--- a/Quiz 1.docx
+++ b/Quiz 1.docx
@@ -43,16 +43,6 @@
         </w:rPr>
         <w:t xml:space="preserve"> on 5 health record inputs like BP, BMI etc.</w:t>
       </w:r>
-    </w:p>
-    <w:p>
-      <w:pPr>
-        <w:spacing w:after="0" w:line="240" w:lineRule="auto"/>
-        <w:rPr>
-          <w:rFonts w:ascii="Cambria" w:hAnsi="Cambria"/>
-          <w:sz w:val="24"/>
-          <w:szCs w:val="24"/>
-        </w:rPr>
-      </w:pPr>
     </w:p>
     <w:p>
       <w:pPr>
@@ -877,66 +867,81 @@
           <w:szCs w:val="24"/>
         </w:rPr>
       </w:pPr>
+      <w:r>
+        <w:rPr>
+          <w:noProof/>
+        </w:rPr>
+        <w:drawing>
+          <wp:inline distT="0" distB="0" distL="0" distR="0" wp14:anchorId="70B109FE" wp14:editId="2E71041E">
+            <wp:extent cx="2796540" cy="874517"/>
+            <wp:effectExtent l="0" t="0" r="3810" b="1905"/>
+            <wp:docPr id="1" name="Picture 1" descr="embedded_1"/>
+            <wp:cNvGraphicFramePr>
+              <a:graphicFrameLocks xmlns:a="http://schemas.openxmlformats.org/drawingml/2006/main" noChangeAspect="1"/>
+            </wp:cNvGraphicFramePr>
+            <a:graphic xmlns:a="http://schemas.openxmlformats.org/drawingml/2006/main">
+              <a:graphicData uri="http://schemas.openxmlformats.org/drawingml/2006/picture">
+                <pic:pic xmlns:pic="http://schemas.openxmlformats.org/drawingml/2006/picture">
+                  <pic:nvPicPr>
+                    <pic:cNvPr id="0" name="Picture 1" descr="embedded_1"/>
+                    <pic:cNvPicPr>
+                      <a:picLocks noChangeAspect="1" noChangeArrowheads="1"/>
+                    </pic:cNvPicPr>
+                  </pic:nvPicPr>
+                  <pic:blipFill>
+                    <a:blip r:embed="rId7" cstate="print">
+                      <a:extLst>
+                        <a:ext uri="{28A0092B-C50C-407E-A947-70E740481C1C}">
+                          <a14:useLocalDpi xmlns:a14="http://schemas.microsoft.com/office/drawing/2010/main" val="0"/>
+                        </a:ext>
+                      </a:extLst>
+                    </a:blip>
+                    <a:srcRect/>
+                    <a:stretch>
+                      <a:fillRect/>
+                    </a:stretch>
+                  </pic:blipFill>
+                  <pic:spPr bwMode="auto">
+                    <a:xfrm>
+                      <a:off x="0" y="0"/>
+                      <a:ext cx="2827573" cy="884221"/>
+                    </a:xfrm>
+                    <a:prstGeom prst="rect">
+                      <a:avLst/>
+                    </a:prstGeom>
+                    <a:noFill/>
+                    <a:ln>
+                      <a:noFill/>
+                    </a:ln>
+                  </pic:spPr>
+                </pic:pic>
+              </a:graphicData>
+            </a:graphic>
+          </wp:inline>
+        </w:drawing>
+      </w:r>
     </w:p>
     <w:p>
       <w:pPr>
         <w:spacing w:after="0" w:line="240" w:lineRule="auto"/>
-        <w:rPr>
-          <w:rFonts w:ascii="Cambria" w:hAnsi="Cambria"/>
-          <w:sz w:val="24"/>
-          <w:szCs w:val="24"/>
-        </w:rPr>
-      </w:pPr>
-    </w:p>
-    <w:p>
-      <w:pPr>
-        <w:spacing w:after="0" w:line="240" w:lineRule="auto"/>
-        <w:rPr>
-          <w:rFonts w:ascii="Cambria" w:hAnsi="Cambria"/>
-          <w:sz w:val="24"/>
-          <w:szCs w:val="24"/>
-        </w:rPr>
-      </w:pPr>
-    </w:p>
-    <w:p>
-      <w:pPr>
-        <w:spacing w:after="0" w:line="240" w:lineRule="auto"/>
-        <w:rPr>
-          <w:rFonts w:ascii="Cambria" w:hAnsi="Cambria"/>
-          <w:sz w:val="24"/>
-          <w:szCs w:val="24"/>
-        </w:rPr>
-      </w:pPr>
-    </w:p>
-    <w:p>
-      <w:pPr>
-        <w:spacing w:after="0" w:line="240" w:lineRule="auto"/>
-        <w:rPr>
-          <w:rFonts w:ascii="Cambria" w:hAnsi="Cambria"/>
-          <w:sz w:val="24"/>
-          <w:szCs w:val="24"/>
-        </w:rPr>
-      </w:pPr>
-    </w:p>
-    <w:p>
-      <w:pPr>
-        <w:spacing w:after="0" w:line="240" w:lineRule="auto"/>
-        <w:rPr>
-          <w:rFonts w:ascii="Cambria" w:hAnsi="Cambria"/>
-          <w:sz w:val="24"/>
-          <w:szCs w:val="24"/>
-        </w:rPr>
-      </w:pPr>
-    </w:p>
-    <w:p>
-      <w:pPr>
-        <w:spacing w:after="0" w:line="240" w:lineRule="auto"/>
-        <w:rPr>
-          <w:rFonts w:ascii="Cambria" w:hAnsi="Cambria"/>
-          <w:sz w:val="24"/>
-          <w:szCs w:val="24"/>
-        </w:rPr>
-      </w:pPr>
+      </w:pPr>
+      <w:r>
+        <w:t xml:space="preserve">Saurav </w:t>
+      </w:r>
+      <w:r>
+        <w:t>Kaushik</w:t>
+      </w:r>
+      <w:r>
+        <w:t xml:space="preserve">. “Embedded Methods” by Kaushik, Dec 1, 2016. Analytics Vidhya, </w:t>
+      </w:r>
+      <w:hyperlink r:id="rId8" w:history="1">
+        <w:r>
+          <w:rPr>
+            <w:rStyle w:val="Hyperlink"/>
+          </w:rPr>
+          <w:t>https://www.analyticsvidhya.com/blog/2016/12/introduction-to-feature-selection-methods-with-an-example-or-how-to-select-the-right-variables/</w:t>
+        </w:r>
+      </w:hyperlink>
     </w:p>
     <w:p>
       <w:pPr>
@@ -1510,7 +1515,7 @@
           <w:sz w:val="24"/>
           <w:szCs w:val="24"/>
         </w:rPr>
-        <w:t>&lt;training error&gt;</w:t>
+        <w:t>&lt;</w:t>
       </w:r>
       <w:r>
         <w:rPr>
@@ -1520,7 +1525,7 @@
           <w:sz w:val="24"/>
           <w:szCs w:val="24"/>
         </w:rPr>
-        <w:t xml:space="preserve"> </w:t>
+        <w:t>loss function</w:t>
       </w:r>
       <w:r>
         <w:rPr>
@@ -1530,7 +1535,7 @@
           <w:sz w:val="24"/>
           <w:szCs w:val="24"/>
         </w:rPr>
-        <w:t>+</w:t>
+        <w:t>&gt;</w:t>
       </w:r>
       <w:r>
         <w:rPr>
@@ -1550,7 +1555,7 @@
           <w:sz w:val="24"/>
           <w:szCs w:val="24"/>
         </w:rPr>
-        <w:t>λ</w:t>
+        <w:t>+</w:t>
       </w:r>
       <w:r>
         <w:rPr>
@@ -1570,34 +1575,168 @@
           <w:sz w:val="24"/>
           <w:szCs w:val="24"/>
         </w:rPr>
+        <w:t>λ</w:t>
+      </w:r>
+      <w:r>
+        <w:rPr>
+          <w:rFonts w:ascii="Cambria" w:hAnsi="Cambria"/>
+          <w:b/>
+          <w:bCs/>
+          <w:sz w:val="24"/>
+          <w:szCs w:val="24"/>
+        </w:rPr>
+        <w:t xml:space="preserve"> </w:t>
+      </w:r>
+      <w:r>
+        <w:rPr>
+          <w:rFonts w:ascii="Cambria" w:hAnsi="Cambria"/>
+          <w:b/>
+          <w:bCs/>
+          <w:sz w:val="24"/>
+          <w:szCs w:val="24"/>
+        </w:rPr>
         <w:t>&lt;some measure of model complexity&gt;</w:t>
       </w:r>
     </w:p>
     <w:p>
       <w:pPr>
         <w:spacing w:after="0" w:line="240" w:lineRule="auto"/>
-        <w:ind w:left="360"/>
-        <w:rPr>
-          <w:rFonts w:ascii="Cambria" w:hAnsi="Cambria"/>
-          <w:b/>
-          <w:bCs/>
-          <w:sz w:val="24"/>
-          <w:szCs w:val="24"/>
-        </w:rPr>
-      </w:pPr>
+        <w:rPr>
+          <w:rFonts w:ascii="Cambria" w:hAnsi="Cambria"/>
+          <w:sz w:val="24"/>
+          <w:szCs w:val="24"/>
+        </w:rPr>
+      </w:pPr>
+      <w:r>
+        <w:rPr>
+          <w:rFonts w:ascii="Cambria" w:hAnsi="Cambria"/>
+          <w:sz w:val="24"/>
+          <w:szCs w:val="24"/>
+        </w:rPr>
+        <w:t xml:space="preserve">For </w:t>
+      </w:r>
+      <w:r>
+        <w:rPr>
+          <w:rFonts w:ascii="Cambria" w:hAnsi="Cambria"/>
+          <w:sz w:val="24"/>
+          <w:szCs w:val="24"/>
+        </w:rPr>
+        <w:t xml:space="preserve">a classification model the </w:t>
+      </w:r>
+      <w:r>
+        <w:rPr>
+          <w:rFonts w:ascii="Cambria" w:hAnsi="Cambria"/>
+          <w:sz w:val="24"/>
+          <w:szCs w:val="24"/>
+        </w:rPr>
+        <w:t xml:space="preserve">typical loss function </w:t>
+      </w:r>
+      <w:r>
+        <w:rPr>
+          <w:rFonts w:ascii="Cambria" w:hAnsi="Cambria"/>
+          <w:sz w:val="24"/>
+          <w:szCs w:val="24"/>
+        </w:rPr>
+        <w:t>could be the hinge</w:t>
+      </w:r>
+      <w:r>
+        <w:rPr>
+          <w:rFonts w:ascii="Cambria" w:hAnsi="Cambria"/>
+          <w:sz w:val="24"/>
+          <w:szCs w:val="24"/>
+        </w:rPr>
+        <w:t xml:space="preserve"> loss</w:t>
+      </w:r>
+      <w:r>
+        <w:rPr>
+          <w:rFonts w:ascii="Cambria" w:hAnsi="Cambria"/>
+          <w:sz w:val="24"/>
+          <w:szCs w:val="24"/>
+        </w:rPr>
+        <w:t xml:space="preserve"> function. The noted hinge loss is used for “maximum-margin” classification</w:t>
+      </w:r>
+      <w:r>
+        <w:rPr>
+          <w:rFonts w:ascii="Cambria" w:hAnsi="Cambria"/>
+          <w:sz w:val="24"/>
+          <w:szCs w:val="24"/>
+        </w:rPr>
+        <w:t>:</w:t>
+      </w:r>
     </w:p>
     <w:p>
       <w:pPr>
         <w:spacing w:after="0" w:line="240" w:lineRule="auto"/>
-        <w:ind w:left="360"/>
-        <w:rPr>
-          <w:rFonts w:ascii="Cambria" w:hAnsi="Cambria"/>
-          <w:b/>
-          <w:bCs/>
-          <w:sz w:val="24"/>
-          <w:szCs w:val="24"/>
-        </w:rPr>
-      </w:pPr>
+        <w:rPr>
+          <w:rFonts w:ascii="Cambria" w:hAnsi="Cambria"/>
+          <w:i/>
+          <w:iCs/>
+          <w:sz w:val="24"/>
+          <w:szCs w:val="24"/>
+        </w:rPr>
+      </w:pPr>
+      <w:r>
+        <w:rPr>
+          <w:rFonts w:ascii="Cambria" w:hAnsi="Cambria"/>
+          <w:i/>
+          <w:iCs/>
+          <w:sz w:val="24"/>
+          <w:szCs w:val="24"/>
+        </w:rPr>
+        <w:t xml:space="preserve">l(y) </w:t>
+      </w:r>
+      <w:r>
+        <w:rPr>
+          <w:rFonts w:ascii="Cambria" w:hAnsi="Cambria"/>
+          <w:i/>
+          <w:iCs/>
+          <w:sz w:val="24"/>
+          <w:szCs w:val="24"/>
+        </w:rPr>
+        <w:t xml:space="preserve">= </w:t>
+      </w:r>
+      <w:proofErr w:type="gramStart"/>
+      <w:r>
+        <w:rPr>
+          <w:rFonts w:ascii="Cambria" w:hAnsi="Cambria"/>
+          <w:i/>
+          <w:iCs/>
+          <w:sz w:val="24"/>
+          <w:szCs w:val="24"/>
+        </w:rPr>
+        <w:t>max(</w:t>
+      </w:r>
+      <w:proofErr w:type="gramEnd"/>
+      <w:r>
+        <w:rPr>
+          <w:rFonts w:ascii="Cambria" w:hAnsi="Cambria"/>
+          <w:i/>
+          <w:iCs/>
+          <w:sz w:val="24"/>
+          <w:szCs w:val="24"/>
+        </w:rPr>
+        <w:t>0, 1 – t</w:t>
+      </w:r>
+      <w:r>
+        <w:rPr>
+          <w:rFonts w:ascii="Cambria" w:hAnsi="Cambria"/>
+          <w:i/>
+          <w:iCs/>
+          <w:sz w:val="24"/>
+          <w:szCs w:val="24"/>
+        </w:rPr>
+        <w:t xml:space="preserve"> * </w:t>
+      </w:r>
+      <w:r>
+        <w:rPr>
+          <w:rFonts w:ascii="Cambria" w:hAnsi="Cambria"/>
+          <w:i/>
+          <w:iCs/>
+          <w:sz w:val="24"/>
+          <w:szCs w:val="24"/>
+        </w:rPr>
+        <w:t>y)</w:t>
+      </w:r>
     </w:p>
     <w:p>
       <w:pPr>
@@ -1608,89 +1747,89 @@
           <w:szCs w:val="24"/>
         </w:rPr>
       </w:pPr>
-    </w:p>
-    <w:p>
-      <w:pPr>
-        <w:spacing w:after="0" w:line="240" w:lineRule="auto"/>
-        <w:rPr>
-          <w:rFonts w:ascii="Cambria" w:hAnsi="Cambria"/>
-          <w:sz w:val="24"/>
-          <w:szCs w:val="24"/>
-        </w:rPr>
-      </w:pPr>
-    </w:p>
-    <w:p>
-      <w:pPr>
-        <w:spacing w:after="0" w:line="240" w:lineRule="auto"/>
-        <w:rPr>
-          <w:rFonts w:ascii="Cambria" w:hAnsi="Cambria"/>
-          <w:sz w:val="24"/>
-          <w:szCs w:val="24"/>
-        </w:rPr>
-      </w:pPr>
-    </w:p>
-    <w:p>
-      <w:pPr>
-        <w:spacing w:after="0" w:line="240" w:lineRule="auto"/>
-        <w:rPr>
-          <w:rFonts w:ascii="Cambria" w:hAnsi="Cambria"/>
-          <w:sz w:val="24"/>
-          <w:szCs w:val="24"/>
-        </w:rPr>
-      </w:pPr>
-    </w:p>
-    <w:p>
-      <w:pPr>
-        <w:spacing w:after="0" w:line="240" w:lineRule="auto"/>
-        <w:rPr>
-          <w:rFonts w:ascii="Cambria" w:hAnsi="Cambria"/>
-          <w:sz w:val="24"/>
-          <w:szCs w:val="24"/>
-        </w:rPr>
-      </w:pPr>
-    </w:p>
-    <w:p>
-      <w:pPr>
-        <w:spacing w:after="0" w:line="240" w:lineRule="auto"/>
-        <w:rPr>
-          <w:rFonts w:ascii="Cambria" w:hAnsi="Cambria"/>
-          <w:sz w:val="24"/>
-          <w:szCs w:val="24"/>
-        </w:rPr>
-      </w:pPr>
-    </w:p>
-    <w:p>
-      <w:pPr>
-        <w:spacing w:after="0" w:line="240" w:lineRule="auto"/>
-        <w:rPr>
-          <w:rFonts w:ascii="Cambria" w:hAnsi="Cambria"/>
-          <w:sz w:val="24"/>
-          <w:szCs w:val="24"/>
-        </w:rPr>
-      </w:pPr>
-    </w:p>
-    <w:p>
-      <w:pPr>
-        <w:spacing w:after="0" w:line="240" w:lineRule="auto"/>
-        <w:rPr>
-          <w:rFonts w:ascii="Cambria" w:hAnsi="Cambria"/>
-          <w:sz w:val="24"/>
-          <w:szCs w:val="24"/>
-        </w:rPr>
-      </w:pPr>
-    </w:p>
-    <w:p>
-      <w:pPr>
-        <w:spacing w:after="0" w:line="240" w:lineRule="auto"/>
-        <w:rPr>
-          <w:rFonts w:ascii="Cambria" w:hAnsi="Cambria"/>
-          <w:sz w:val="24"/>
-          <w:szCs w:val="24"/>
-        </w:rPr>
-      </w:pPr>
+      <w:r>
+        <w:rPr>
+          <w:rFonts w:ascii="Cambria" w:hAnsi="Cambria"/>
+          <w:sz w:val="24"/>
+          <w:szCs w:val="24"/>
+        </w:rPr>
+        <w:t>As for the measu</w:t>
+      </w:r>
+      <w:r>
+        <w:rPr>
+          <w:rFonts w:ascii="Cambria" w:hAnsi="Cambria"/>
+          <w:sz w:val="24"/>
+          <w:szCs w:val="24"/>
+        </w:rPr>
+        <w:t>re of the model complexity</w:t>
+      </w:r>
+      <w:r>
+        <w:rPr>
+          <w:rFonts w:ascii="Cambria" w:hAnsi="Cambria"/>
+          <w:sz w:val="24"/>
+          <w:szCs w:val="24"/>
+        </w:rPr>
+        <w:t xml:space="preserve">, that could </w:t>
+      </w:r>
+      <w:r>
+        <w:rPr>
+          <w:rFonts w:ascii="Cambria" w:hAnsi="Cambria"/>
+          <w:sz w:val="24"/>
+          <w:szCs w:val="24"/>
+        </w:rPr>
+        <w:t>be</w:t>
+      </w:r>
+      <w:r>
+        <w:rPr>
+          <w:rFonts w:ascii="Cambria" w:hAnsi="Cambria"/>
+          <w:sz w:val="24"/>
+          <w:szCs w:val="24"/>
+        </w:rPr>
+        <w:t xml:space="preserve"> restrictions for</w:t>
+      </w:r>
+      <w:r>
+        <w:rPr>
+          <w:rFonts w:ascii="Cambria" w:hAnsi="Cambria"/>
+          <w:sz w:val="24"/>
+          <w:szCs w:val="24"/>
+        </w:rPr>
+        <w:t xml:space="preserve"> smoothness </w:t>
+      </w:r>
+      <w:r>
+        <w:rPr>
+          <w:rFonts w:ascii="Cambria" w:hAnsi="Cambria"/>
+          <w:sz w:val="24"/>
+          <w:szCs w:val="24"/>
+        </w:rPr>
+        <w:t>(the number of continuous derivatives</w:t>
+      </w:r>
+      <w:r>
+        <w:rPr>
+          <w:rFonts w:ascii="Cambria" w:hAnsi="Cambria"/>
+          <w:sz w:val="24"/>
+          <w:szCs w:val="24"/>
+        </w:rPr>
+        <w:t xml:space="preserve"> over some domain</w:t>
+      </w:r>
+      <w:r>
+        <w:rPr>
+          <w:rFonts w:ascii="Cambria" w:hAnsi="Cambria"/>
+          <w:sz w:val="24"/>
+          <w:szCs w:val="24"/>
+        </w:rPr>
+        <w:t xml:space="preserve">) </w:t>
+      </w:r>
+      <w:r>
+        <w:rPr>
+          <w:rFonts w:ascii="Cambria" w:hAnsi="Cambria"/>
+          <w:sz w:val="24"/>
+          <w:szCs w:val="24"/>
+        </w:rPr>
+        <w:t xml:space="preserve">and vector space norm. </w:t>
+      </w:r>
     </w:p>
     <w:sectPr>
-      <w:headerReference w:type="default" r:id="rId7"/>
+      <w:headerReference w:type="default" r:id="rId9"/>
       <w:pgSz w:w="12240" w:h="15840"/>
       <w:pgMar w:top="1728" w:right="1440" w:bottom="1440" w:left="1440" w:header="720" w:footer="720" w:gutter="0"/>
       <w:cols w:space="720"/>
@@ -2673,6 +2812,29 @@
     <w:basedOn w:val="DefaultParagraphFont"/>
     <w:rsid w:val="00ED3BB8"/>
   </w:style>
+  <w:style w:type="character" w:styleId="Hyperlink">
+    <w:name w:val="Hyperlink"/>
+    <w:basedOn w:val="DefaultParagraphFont"/>
+    <w:uiPriority w:val="99"/>
+    <w:unhideWhenUsed/>
+    <w:rsid w:val="00102ED2"/>
+    <w:rPr>
+      <w:color w:val="0563C1" w:themeColor="hyperlink"/>
+      <w:u w:val="single"/>
+    </w:rPr>
+  </w:style>
+  <w:style w:type="character" w:styleId="UnresolvedMention">
+    <w:name w:val="Unresolved Mention"/>
+    <w:basedOn w:val="DefaultParagraphFont"/>
+    <w:uiPriority w:val="99"/>
+    <w:semiHidden/>
+    <w:unhideWhenUsed/>
+    <w:rsid w:val="00102ED2"/>
+    <w:rPr>
+      <w:color w:val="605E5C"/>
+      <w:shd w:val="clear" w:color="auto" w:fill="E1DFDD"/>
+    </w:rPr>
+  </w:style>
 </w:styles>
 </file>
 
